--- a/terms/id/Endless-Terms-of-Use.docx
+++ b/terms/id/Endless-Terms-of-Use.docx
@@ -810,8 +810,8 @@
           <w:szCs w:val="20"/>
         </w:rPr>
       </w:pPr>
-      <w:bookmarkStart w:id="0" w:name="_Ref341270068"/>
-      <w:bookmarkStart w:id="1" w:name="_Ref315450713"/>
+      <w:bookmarkStart w:id="0" w:name="_Ref315450713"/>
+      <w:bookmarkStart w:id="1" w:name="_Ref341270068"/>
       <w:r>
         <w:rPr>
           <w:b/>
@@ -1090,10 +1090,10 @@
           <w:szCs w:val="20"/>
         </w:rPr>
       </w:pPr>
-      <w:bookmarkStart w:id="4" w:name="_Ref341218788"/>
-      <w:bookmarkStart w:id="5" w:name="_Ref314760608"/>
-      <w:bookmarkStart w:id="6" w:name="_Ref341270123"/>
-      <w:bookmarkStart w:id="7" w:name="__RefNumPara__1376_2066426327"/>
+      <w:bookmarkStart w:id="4" w:name="_Ref314760608"/>
+      <w:bookmarkStart w:id="5" w:name="_Ref341218788"/>
+      <w:bookmarkStart w:id="6" w:name="__RefNumPara__1376_2066426327"/>
+      <w:bookmarkStart w:id="7" w:name="_Ref341270123"/>
       <w:bookmarkEnd w:id="6"/>
       <w:bookmarkEnd w:id="7"/>
       <w:r>
@@ -1685,9 +1685,9 @@
       </w:pPr>
       <w:bookmarkStart w:id="12" w:name="_Ref402188622"/>
       <w:bookmarkStart w:id="13" w:name="_Ref402196241"/>
-      <w:bookmarkStart w:id="14" w:name="__RefHeading__1486_1251427356"/>
+      <w:bookmarkStart w:id="14" w:name="_Ref31503476019"/>
       <w:bookmarkStart w:id="15" w:name="_Ref33765000819"/>
-      <w:bookmarkStart w:id="16" w:name="_Ref31503476019"/>
+      <w:bookmarkStart w:id="16" w:name="__RefHeading__1486_1251427356"/>
       <w:bookmarkEnd w:id="14"/>
       <w:bookmarkEnd w:id="15"/>
       <w:bookmarkEnd w:id="16"/>
@@ -2454,10 +2454,7 @@
         <w:bidi w:val="0"/>
         <w:spacing w:before="0" w:after="0"/>
         <w:jc w:val="left"/>
-        <w:rPr>
-          <w:sz w:val="20"/>
-          <w:szCs w:val="20"/>
-        </w:rPr>
+        <w:rPr/>
       </w:pPr>
       <w:r>
         <w:rPr>
@@ -2475,37 +2472,55 @@
         </w:rPr>
         <w:tab/>
         <w:tab/>
-        <w:t>512 2</w:t>
-      </w:r>
-      <w:r>
-        <w:rPr>
-          <w:b w:val="false"/>
-          <w:bCs w:val="false"/>
-          <w:i w:val="false"/>
-          <w:iCs w:val="false"/>
-          <w:sz w:val="20"/>
-          <w:szCs w:val="20"/>
-          <w:u w:val="none"/>
-          <w:vertAlign w:val="superscript"/>
-          <w:lang w:val="id"/>
-        </w:rPr>
-        <w:t>nd</w:t>
-      </w:r>
-      <w:r>
-        <w:rPr>
-          <w:b w:val="false"/>
-          <w:bCs w:val="false"/>
-          <w:i w:val="false"/>
-          <w:iCs w:val="false"/>
-          <w:position w:val="0"/>
-          <w:sz w:val="20"/>
-          <w:sz w:val="20"/>
-          <w:szCs w:val="20"/>
-          <w:u w:val="none"/>
-          <w:vertAlign w:val="baseline"/>
-          <w:lang w:val="id"/>
-        </w:rPr>
-        <w:t xml:space="preserve"> Street, Floor 3</w:t>
+        <w:t>5</w:t>
+      </w:r>
+      <w:r>
+        <w:rPr>
+          <w:b w:val="false"/>
+          <w:bCs w:val="false"/>
+          <w:i w:val="false"/>
+          <w:iCs w:val="false"/>
+          <w:position w:val="0"/>
+          <w:sz w:val="20"/>
+          <w:sz w:val="20"/>
+          <w:szCs w:val="20"/>
+          <w:u w:val="none"/>
+          <w:vertAlign w:val="baseline"/>
+          <w:lang w:val="id"/>
+        </w:rPr>
+        <w:t xml:space="preserve">75 Market </w:t>
+      </w:r>
+      <w:r>
+        <w:rPr>
+          <w:b w:val="false"/>
+          <w:bCs w:val="false"/>
+          <w:i w:val="false"/>
+          <w:iCs w:val="false"/>
+          <w:position w:val="0"/>
+          <w:sz w:val="20"/>
+          <w:sz w:val="20"/>
+          <w:szCs w:val="20"/>
+          <w:u w:val="none"/>
+          <w:vertAlign w:val="baseline"/>
+          <w:lang w:val="id"/>
+        </w:rPr>
+        <w:t xml:space="preserve">Street, </w:t>
+      </w:r>
+      <w:r>
+        <w:rPr>
+          <w:b w:val="false"/>
+          <w:bCs w:val="false"/>
+          <w:i w:val="false"/>
+          <w:iCs w:val="false"/>
+          <w:position w:val="0"/>
+          <w:sz w:val="20"/>
+          <w:sz w:val="20"/>
+          <w:szCs w:val="20"/>
+          <w:u w:val="none"/>
+          <w:vertAlign w:val="baseline"/>
+          <w:lang w:val="id"/>
+        </w:rPr>
+        <w:t>Suite 825</w:t>
       </w:r>
     </w:p>
     <w:p>
@@ -2532,7 +2547,23 @@
         </w:rPr>
         <w:tab/>
         <w:tab/>
-        <w:t>San Francisco, CA 94107</w:t>
+        <w:t>San Francisco, CA 9410</w:t>
+      </w:r>
+      <w:r>
+        <w:rPr>
+          <w:b w:val="false"/>
+          <w:bCs w:val="false"/>
+          <w:i w:val="false"/>
+          <w:iCs w:val="false"/>
+          <w:position w:val="0"/>
+          <w:sz w:val="20"/>
+          <w:sz w:val="20"/>
+          <w:szCs w:val="20"/>
+          <w:u w:val="none"/>
+          <w:vertAlign w:val="baseline"/>
+          <w:lang w:val="id"/>
+        </w:rPr>
+        <w:t>5</w:t>
       </w:r>
     </w:p>
     <w:p>
@@ -3780,8 +3811,8 @@
           <w:szCs w:val="20"/>
         </w:rPr>
       </w:pPr>
-      <w:bookmarkStart w:id="25" w:name="_Ref337639440"/>
-      <w:bookmarkStart w:id="26" w:name="_Ref337663206"/>
+      <w:bookmarkStart w:id="25" w:name="_Ref337663206"/>
+      <w:bookmarkStart w:id="26" w:name="_Ref337639440"/>
       <w:bookmarkEnd w:id="25"/>
       <w:bookmarkEnd w:id="26"/>
       <w:r>
@@ -4134,37 +4165,103 @@
           <w:vertAlign w:val="baseline"/>
           <w:lang w:val="id"/>
         </w:rPr>
-        <w:t>"). Alamat Endless untuk Pemberitahuan adalah: Endless Mobile, Inc. 512 2</w:t>
-      </w:r>
-      <w:r>
-        <w:rPr>
-          <w:b w:val="false"/>
-          <w:bCs w:val="false"/>
-          <w:i w:val="false"/>
-          <w:iCs w:val="false"/>
-          <w:sz w:val="20"/>
-          <w:szCs w:val="20"/>
-          <w:u w:val="none"/>
-          <w:vertAlign w:val="superscript"/>
-          <w:lang w:val="id"/>
-        </w:rPr>
-        <w:t>nd</w:t>
-      </w:r>
-      <w:r>
-        <w:rPr>
-          <w:b w:val="false"/>
-          <w:bCs w:val="false"/>
-          <w:i w:val="false"/>
-          <w:iCs w:val="false"/>
-          <w:position w:val="0"/>
-          <w:sz w:val="20"/>
-          <w:sz w:val="20"/>
-          <w:szCs w:val="20"/>
-          <w:u w:val="none"/>
-          <w:vertAlign w:val="baseline"/>
-          <w:lang w:val="id"/>
-        </w:rPr>
-        <w:t xml:space="preserve"> Street, Third Floor, San Francisco, CA 94107. Pemberitahuan harus (a) menjelaskan sifat dan dasar dari klaim atau sengketa; serta (b) menetapkan penyelesaian spesifik yang diharapkan ("</w:t>
+        <w:t xml:space="preserve">"). Alamat Endless untuk Pemberitahuan adalah: Endless Mobile, Inc. </w:t>
+      </w:r>
+      <w:r>
+        <w:rPr>
+          <w:b w:val="false"/>
+          <w:bCs w:val="false"/>
+          <w:i w:val="false"/>
+          <w:iCs w:val="false"/>
+          <w:position w:val="0"/>
+          <w:sz w:val="20"/>
+          <w:sz w:val="20"/>
+          <w:szCs w:val="20"/>
+          <w:u w:val="none"/>
+          <w:vertAlign w:val="baseline"/>
+          <w:lang w:val="id"/>
+        </w:rPr>
+        <w:t xml:space="preserve">575 Market </w:t>
+      </w:r>
+      <w:r>
+        <w:rPr>
+          <w:b w:val="false"/>
+          <w:bCs w:val="false"/>
+          <w:i w:val="false"/>
+          <w:iCs w:val="false"/>
+          <w:position w:val="0"/>
+          <w:sz w:val="20"/>
+          <w:sz w:val="20"/>
+          <w:szCs w:val="20"/>
+          <w:u w:val="none"/>
+          <w:vertAlign w:val="baseline"/>
+          <w:lang w:val="id"/>
+        </w:rPr>
+        <w:t xml:space="preserve">Street, </w:t>
+      </w:r>
+      <w:r>
+        <w:rPr>
+          <w:b w:val="false"/>
+          <w:bCs w:val="false"/>
+          <w:i w:val="false"/>
+          <w:iCs w:val="false"/>
+          <w:position w:val="0"/>
+          <w:sz w:val="20"/>
+          <w:sz w:val="20"/>
+          <w:szCs w:val="20"/>
+          <w:u w:val="none"/>
+          <w:vertAlign w:val="baseline"/>
+          <w:lang w:val="id"/>
+        </w:rPr>
+        <w:t>Suite 825</w:t>
+      </w:r>
+      <w:r>
+        <w:rPr>
+          <w:b w:val="false"/>
+          <w:bCs w:val="false"/>
+          <w:i w:val="false"/>
+          <w:iCs w:val="false"/>
+          <w:position w:val="0"/>
+          <w:sz w:val="20"/>
+          <w:sz w:val="20"/>
+          <w:szCs w:val="20"/>
+          <w:u w:val="none"/>
+          <w:vertAlign w:val="baseline"/>
+          <w:lang w:val="id"/>
+        </w:rPr>
+        <w:t>, San Francisco, CA 9410</w:t>
+      </w:r>
+      <w:r>
+        <w:rPr>
+          <w:b w:val="false"/>
+          <w:bCs w:val="false"/>
+          <w:i w:val="false"/>
+          <w:iCs w:val="false"/>
+          <w:position w:val="0"/>
+          <w:sz w:val="20"/>
+          <w:sz w:val="20"/>
+          <w:szCs w:val="20"/>
+          <w:u w:val="none"/>
+          <w:vertAlign w:val="baseline"/>
+          <w:lang w:val="id"/>
+        </w:rPr>
+        <w:t>5</w:t>
+      </w:r>
+      <w:r>
+        <w:rPr>
+          <w:b w:val="false"/>
+          <w:bCs w:val="false"/>
+          <w:i w:val="false"/>
+          <w:iCs w:val="false"/>
+          <w:position w:val="0"/>
+          <w:sz w:val="20"/>
+          <w:sz w:val="20"/>
+          <w:szCs w:val="20"/>
+          <w:u w:val="none"/>
+          <w:vertAlign w:val="baseline"/>
+          <w:lang w:val="id"/>
+        </w:rPr>
+        <w:t>. Pemberitahuan harus (a) menjelaskan sifat dan dasar dari klaim atau sengketa; serta (b) menetapkan penyelesaian spesifik yang diharapkan ("</w:t>
       </w:r>
       <w:r>
         <w:rPr>
@@ -4545,8 +4642,8 @@
         </w:rPr>
       </w:pPr>
       <w:bookmarkStart w:id="29" w:name="_Ref341270145"/>
-      <w:bookmarkStart w:id="30" w:name="_Ref317080117"/>
-      <w:bookmarkStart w:id="31" w:name="_Ref301190062"/>
+      <w:bookmarkStart w:id="30" w:name="_Ref301190062"/>
+      <w:bookmarkStart w:id="31" w:name="_Ref317080117"/>
       <w:bookmarkEnd w:id="30"/>
       <w:bookmarkEnd w:id="31"/>
       <w:r>
@@ -4751,7 +4848,7 @@
           <w:vertAlign w:val="baseline"/>
           <w:lang w:val="id"/>
         </w:rPr>
-        <w:t>512 2</w:t>
+        <w:t>5</w:t>
       </w:r>
       <w:r>
         <w:rPr>
@@ -4759,13 +4856,15 @@
           <w:bCs/>
           <w:i w:val="false"/>
           <w:iCs w:val="false"/>
-          <w:sz w:val="20"/>
-          <w:szCs w:val="20"/>
-          <w:u w:val="none"/>
-          <w:vertAlign w:val="superscript"/>
-          <w:lang w:val="id"/>
-        </w:rPr>
-        <w:t>nd</w:t>
+          <w:position w:val="0"/>
+          <w:sz w:val="20"/>
+          <w:sz w:val="20"/>
+          <w:szCs w:val="20"/>
+          <w:u w:val="none"/>
+          <w:vertAlign w:val="baseline"/>
+          <w:lang w:val="id"/>
+        </w:rPr>
+        <w:t xml:space="preserve">75 Market </w:t>
       </w:r>
       <w:r>
         <w:rPr>
@@ -4781,7 +4880,71 @@
           <w:vertAlign w:val="baseline"/>
           <w:lang w:val="id"/>
         </w:rPr>
-        <w:t xml:space="preserve"> Street, Third Floor, San Francisco, CA 94107 </w:t>
+        <w:t xml:space="preserve">Street, </w:t>
+      </w:r>
+      <w:r>
+        <w:rPr>
+          <w:b/>
+          <w:bCs/>
+          <w:i w:val="false"/>
+          <w:iCs w:val="false"/>
+          <w:position w:val="0"/>
+          <w:sz w:val="20"/>
+          <w:sz w:val="20"/>
+          <w:szCs w:val="20"/>
+          <w:u w:val="none"/>
+          <w:vertAlign w:val="baseline"/>
+          <w:lang w:val="id"/>
+        </w:rPr>
+        <w:t>Suite 825</w:t>
+      </w:r>
+      <w:r>
+        <w:rPr>
+          <w:b/>
+          <w:bCs/>
+          <w:i w:val="false"/>
+          <w:iCs w:val="false"/>
+          <w:position w:val="0"/>
+          <w:sz w:val="20"/>
+          <w:sz w:val="20"/>
+          <w:szCs w:val="20"/>
+          <w:u w:val="none"/>
+          <w:vertAlign w:val="baseline"/>
+          <w:lang w:val="id"/>
+        </w:rPr>
+        <w:t>, San Francisco, CA 9410</w:t>
+      </w:r>
+      <w:r>
+        <w:rPr>
+          <w:b/>
+          <w:bCs/>
+          <w:i w:val="false"/>
+          <w:iCs w:val="false"/>
+          <w:position w:val="0"/>
+          <w:sz w:val="20"/>
+          <w:sz w:val="20"/>
+          <w:szCs w:val="20"/>
+          <w:u w:val="none"/>
+          <w:vertAlign w:val="baseline"/>
+          <w:lang w:val="id"/>
+        </w:rPr>
+        <w:t>5</w:t>
+      </w:r>
+      <w:r>
+        <w:rPr>
+          <w:b/>
+          <w:bCs/>
+          <w:i w:val="false"/>
+          <w:iCs w:val="false"/>
+          <w:position w:val="0"/>
+          <w:sz w:val="20"/>
+          <w:sz w:val="20"/>
+          <w:szCs w:val="20"/>
+          <w:u w:val="none"/>
+          <w:vertAlign w:val="baseline"/>
+          <w:lang w:val="id"/>
+        </w:rPr>
+        <w:t xml:space="preserve"> </w:t>
       </w:r>
       <w:r>
         <w:rPr>
@@ -4926,7 +5089,75 @@
         <w:vertAlign w:val="baseline"/>
         <w:lang w:val="id"/>
       </w:rPr>
-      <w:t>Pembaruan Terakhir: 15 Februari 2017</w:t>
+      <w:t xml:space="preserve">Pembaruan Terakhir: </w:t>
+    </w:r>
+    <w:r>
+      <w:rPr>
+        <w:rFonts w:ascii="Verdana" w:hAnsi="Verdana"/>
+        <w:b w:val="false"/>
+        <w:bCs w:val="false"/>
+        <w:i w:val="false"/>
+        <w:iCs w:val="false"/>
+        <w:position w:val="0"/>
+        <w:sz w:val="20"/>
+        <w:sz w:val="20"/>
+        <w:szCs w:val="20"/>
+        <w:u w:val="none"/>
+        <w:vertAlign w:val="baseline"/>
+        <w:lang w:val="id"/>
+      </w:rPr>
+      <w:t>2</w:t>
+    </w:r>
+    <w:r>
+      <w:rPr>
+        <w:rFonts w:ascii="Verdana" w:hAnsi="Verdana"/>
+        <w:b w:val="false"/>
+        <w:bCs w:val="false"/>
+        <w:i w:val="false"/>
+        <w:iCs w:val="false"/>
+        <w:position w:val="0"/>
+        <w:sz w:val="20"/>
+        <w:sz w:val="20"/>
+        <w:szCs w:val="20"/>
+        <w:u w:val="none"/>
+        <w:vertAlign w:val="baseline"/>
+        <w:lang w:val="id"/>
+      </w:rPr>
+      <w:t xml:space="preserve"> </w:t>
+    </w:r>
+    <w:r>
+      <w:rPr>
+        <w:rFonts w:ascii="Verdana" w:hAnsi="Verdana"/>
+        <w:b w:val="false"/>
+        <w:bCs w:val="false"/>
+        <w:i w:val="false"/>
+        <w:iCs w:val="false"/>
+        <w:position w:val="0"/>
+        <w:sz w:val="20"/>
+        <w:sz w:val="20"/>
+        <w:szCs w:val="20"/>
+        <w:u w:val="none"/>
+        <w:vertAlign w:val="baseline"/>
+        <w:lang w:val="id"/>
+      </w:rPr>
+      <w:t>Juni</w:t>
+    </w:r>
+    <w:r>
+      <w:rPr>
+        <w:rFonts w:ascii="Verdana" w:hAnsi="Verdana"/>
+        <w:b w:val="false"/>
+        <w:bCs w:val="false"/>
+        <w:i w:val="false"/>
+        <w:iCs w:val="false"/>
+        <w:position w:val="0"/>
+        <w:sz w:val="20"/>
+        <w:sz w:val="20"/>
+        <w:szCs w:val="20"/>
+        <w:u w:val="none"/>
+        <w:vertAlign w:val="baseline"/>
+        <w:lang w:val="id"/>
+      </w:rPr>
+      <w:t xml:space="preserve"> 2017</w:t>
     </w:r>
   </w:p>
   <w:p>
@@ -6787,6 +7018,38 @@
       <w:rFonts w:cs="Wingdings"/>
     </w:rPr>
   </w:style>
+  <w:style w:type="character" w:styleId="ListLabel85">
+    <w:name w:val="ListLabel 85"/>
+    <w:qFormat/>
+    <w:rPr>
+      <w:rFonts w:ascii="Arial" w:hAnsi="Arial"/>
+      <w:b w:val="false"/>
+      <w:sz w:val="20"/>
+    </w:rPr>
+  </w:style>
+  <w:style w:type="character" w:styleId="ListLabel86">
+    <w:name w:val="ListLabel 86"/>
+    <w:qFormat/>
+    <w:rPr>
+      <w:rFonts w:cs="Symbol"/>
+      <w:b w:val="false"/>
+      <w:sz w:val="20"/>
+    </w:rPr>
+  </w:style>
+  <w:style w:type="character" w:styleId="ListLabel87">
+    <w:name w:val="ListLabel 87"/>
+    <w:qFormat/>
+    <w:rPr>
+      <w:rFonts w:cs="Courier New"/>
+    </w:rPr>
+  </w:style>
+  <w:style w:type="character" w:styleId="ListLabel88">
+    <w:name w:val="ListLabel 88"/>
+    <w:qFormat/>
+    <w:rPr>
+      <w:rFonts w:cs="Wingdings"/>
+    </w:rPr>
+  </w:style>
   <w:style w:type="paragraph" w:styleId="Heading" w:customStyle="1">
     <w:name w:val="Heading"/>
     <w:basedOn w:val="Normal"/>
